--- a/LABS/SR1/ЛР 1.docx
+++ b/LABS/SR1/ЛР 1.docx
@@ -1579,6 +1579,53 @@
         </w:rPr>
         <w:t>.</w:t>
       </w:r>
+      <w:r>
+        <w:rPr>
+          <w:rFonts w:ascii="Segoe UI" w:eastAsia="Calibri" w:hAnsi="Segoe UI" w:cs="Segoe UI"/>
+          <w:sz w:val="24"/>
+          <w:lang w:val="ru-RU"/>
+        </w:rPr>
+        <w:t xml:space="preserve"> </w:t>
+      </w:r>
+      <w:r>
+        <w:rPr>
+          <w:rFonts w:ascii="Segoe UI" w:eastAsia="Calibri" w:hAnsi="Segoe UI" w:cs="Segoe UI"/>
+          <w:sz w:val="24"/>
+          <w:lang w:val="ru-RU"/>
+        </w:rPr>
+        <w:t xml:space="preserve">Все анализы можно запускать на </w:t>
+      </w:r>
+      <w:r>
+        <w:rPr>
+          <w:rFonts w:ascii="Segoe UI" w:eastAsia="Calibri" w:hAnsi="Segoe UI" w:cs="Segoe UI"/>
+          <w:sz w:val="24"/>
+          <w:lang w:val="ru-RU"/>
+        </w:rPr>
+        <w:t>~ 100</w:t>
+      </w:r>
+      <w:r>
+        <w:rPr>
+          <w:rFonts w:ascii="Segoe UI" w:eastAsia="Calibri" w:hAnsi="Segoe UI" w:cs="Segoe UI"/>
+          <w:sz w:val="24"/>
+        </w:rPr>
+        <w:t>M</w:t>
+      </w:r>
+      <w:r>
+        <w:rPr>
+          <w:rFonts w:ascii="Segoe UI" w:eastAsia="Calibri" w:hAnsi="Segoe UI" w:cs="Segoe UI"/>
+          <w:sz w:val="24"/>
+          <w:lang w:val="ru-RU"/>
+        </w:rPr>
+        <w:t xml:space="preserve"> </w:t>
+      </w:r>
+      <w:r>
+        <w:rPr>
+          <w:rFonts w:ascii="Segoe UI" w:eastAsia="Calibri" w:hAnsi="Segoe UI" w:cs="Segoe UI"/>
+          <w:sz w:val="24"/>
+          <w:lang w:val="ru-RU"/>
+        </w:rPr>
+        <w:t>размере задачи.</w:t>
+      </w:r>
     </w:p>
     <w:p>
       <w:pPr>
@@ -1679,6 +1726,14 @@
         </w:rPr>
         <w:t xml:space="preserve"> и запустить собранный исполняемый файл. Оценить время работы программы и корректность ее работы. Зафиксируйте это в отчете.</w:t>
       </w:r>
+      <w:r>
+        <w:rPr>
+          <w:rFonts w:ascii="Segoe UI" w:eastAsia="Calibri" w:hAnsi="Segoe UI" w:cs="Segoe UI"/>
+          <w:sz w:val="24"/>
+          <w:lang w:val="ru-RU"/>
+        </w:rPr>
+        <w:t xml:space="preserve"> Оцените вычислительную сложность задачи.</w:t>
+      </w:r>
     </w:p>
     <w:p>
       <w:pPr>
@@ -1928,23 +1983,7 @@
           <w:sz w:val="24"/>
           <w:lang w:val="ru-RU"/>
         </w:rPr>
-        <w:t>, доля векторных/</w:t>
-      </w:r>
-      <w:r>
-        <w:rPr>
-          <w:rFonts w:ascii="Segoe UI" w:eastAsia="Calibri" w:hAnsi="Segoe UI" w:cs="Segoe UI"/>
-          <w:sz w:val="24"/>
-          <w:lang w:val="ru-RU"/>
-        </w:rPr>
-        <w:t>скалярных</w:t>
-      </w:r>
-      <w:r>
-        <w:rPr>
-          <w:rFonts w:ascii="Segoe UI" w:eastAsia="Calibri" w:hAnsi="Segoe UI" w:cs="Segoe UI"/>
-          <w:sz w:val="24"/>
-          <w:lang w:val="ru-RU"/>
-        </w:rPr>
-        <w:t xml:space="preserve"> вычислений.</w:t>
+        <w:t>, доля векторных/скалярных вычислений.</w:t>
       </w:r>
       <w:r>
         <w:rPr>
@@ -2058,7 +2097,16 @@
           <w:sz w:val="24"/>
           <w:lang w:val="ru-RU"/>
         </w:rPr>
-        <w:t xml:space="preserve">, если таковые имеются и по возможности применить, предварительно сохранив </w:t>
+        <w:t xml:space="preserve">, если таковые имеются и по возможности </w:t>
+      </w:r>
+      <w:r>
+        <w:rPr>
+          <w:rFonts w:ascii="Segoe UI" w:eastAsia="Calibri" w:hAnsi="Segoe UI" w:cs="Segoe UI"/>
+          <w:sz w:val="24"/>
+          <w:lang w:val="ru-RU"/>
+        </w:rPr>
+        <w:lastRenderedPageBreak/>
+        <w:t xml:space="preserve">применить, предварительно сохранив </w:t>
       </w:r>
       <w:r>
         <w:rPr>
@@ -2121,7 +2169,6 @@
           <w:sz w:val="24"/>
           <w:lang w:val="ru-RU"/>
         </w:rPr>
-        <w:lastRenderedPageBreak/>
         <w:t xml:space="preserve">Добавить параллелизм, там, где это возможно (например, в горячий цикл, итерации которого не </w:t>
       </w:r>
       <w:r>
@@ -2810,6 +2857,23 @@
           <w:lang w:val="ru-RU"/>
         </w:rPr>
         <w:t xml:space="preserve"> выполнения параллельной программы</w:t>
+      </w:r>
+      <w:r>
+        <w:rPr>
+          <w:rFonts w:ascii="Segoe UI" w:hAnsi="Segoe UI" w:cs="Segoe UI"/>
+          <w:sz w:val="24"/>
+          <w:szCs w:val="24"/>
+          <w:lang w:val="ru-RU"/>
+        </w:rPr>
+        <w:t xml:space="preserve">, воспользовавшись </w:t>
+      </w:r>
+      <w:r>
+        <w:rPr>
+          <w:rFonts w:ascii="Segoe UI" w:hAnsi="Segoe UI" w:cs="Segoe UI"/>
+          <w:sz w:val="24"/>
+          <w:szCs w:val="24"/>
+        </w:rPr>
+        <w:t>Intel Inspector</w:t>
       </w:r>
       <w:r>
         <w:rPr>
@@ -3715,6 +3779,7 @@
   <w:style w:type="character" w:default="1" w:styleId="a0">
     <w:name w:val="Default Paragraph Font"/>
     <w:uiPriority w:val="1"/>
+    <w:semiHidden/>
     <w:unhideWhenUsed/>
   </w:style>
   <w:style w:type="table" w:default="1" w:styleId="a1">
